--- a/Jun 21 - WHS Assess 2 - Report/BizOps Documents/Templates/1 - Emergency Contacts List.docx
+++ b/Jun 21 - WHS Assess 2 - Report/BizOps Documents/Templates/1 - Emergency Contacts List.docx
@@ -142,7 +142,21 @@
                 <w:szCs w:val="20"/>
                 <w:lang w:eastAsia="en-AU"/>
               </w:rPr>
-              <w:t>(08) 9474 7555</w:t>
+              <w:t>(0</w:t>
+            </w:r>
+            <w:r>
+              <w:rPr>
+                <w:szCs w:val="20"/>
+                <w:lang w:eastAsia="en-AU"/>
+              </w:rPr>
+              <w:t>2</w:t>
+            </w:r>
+            <w:r>
+              <w:rPr>
+                <w:szCs w:val="20"/>
+                <w:lang w:eastAsia="en-AU"/>
+              </w:rPr>
+              <w:t>) 9474 7555</w:t>
             </w:r>
           </w:p>
         </w:tc>
@@ -357,7 +371,21 @@
                 <w:szCs w:val="20"/>
                 <w:lang w:eastAsia="en-AU"/>
               </w:rPr>
-              <w:t>(08) 6212 2222</w:t>
+              <w:t>(0</w:t>
+            </w:r>
+            <w:r>
+              <w:rPr>
+                <w:szCs w:val="20"/>
+                <w:lang w:eastAsia="en-AU"/>
+              </w:rPr>
+              <w:t>2</w:t>
+            </w:r>
+            <w:r>
+              <w:rPr>
+                <w:szCs w:val="20"/>
+                <w:lang w:eastAsia="en-AU"/>
+              </w:rPr>
+              <w:t>) 6212 2222</w:t>
             </w:r>
           </w:p>
         </w:tc>
@@ -478,6 +506,8 @@
               </w:rPr>
               <w:t>13 13 75</w:t>
             </w:r>
+            <w:bookmarkStart w:id="0" w:name="_GoBack"/>
+            <w:bookmarkEnd w:id="0"/>
           </w:p>
         </w:tc>
       </w:tr>
@@ -527,7 +557,14 @@
                 <w:szCs w:val="20"/>
                 <w:lang w:eastAsia="en-AU"/>
               </w:rPr>
-              <w:t>Perth Medical Centre</w:t>
+              <w:t>Landsdale</w:t>
+            </w:r>
+            <w:r>
+              <w:rPr>
+                <w:szCs w:val="20"/>
+                <w:lang w:eastAsia="en-AU"/>
+              </w:rPr>
+              <w:t xml:space="preserve"> Medical Centre</w:t>
             </w:r>
           </w:p>
           <w:p>
@@ -544,7 +581,28 @@
                 <w:szCs w:val="20"/>
                 <w:lang w:eastAsia="en-AU"/>
               </w:rPr>
-              <w:t>713 Hay Street Perth WA</w:t>
+              <w:t xml:space="preserve">713 </w:t>
+            </w:r>
+            <w:r>
+              <w:rPr>
+                <w:szCs w:val="20"/>
+                <w:lang w:eastAsia="en-AU"/>
+              </w:rPr>
+              <w:t>Hillier</w:t>
+            </w:r>
+            <w:r>
+              <w:rPr>
+                <w:szCs w:val="20"/>
+                <w:lang w:eastAsia="en-AU"/>
+              </w:rPr>
+              <w:t xml:space="preserve"> Street </w:t>
+            </w:r>
+            <w:r>
+              <w:rPr>
+                <w:szCs w:val="20"/>
+                <w:lang w:eastAsia="en-AU"/>
+              </w:rPr>
+              <w:t>Sydney NSW</w:t>
             </w:r>
           </w:p>
         </w:tc>
@@ -644,7 +702,14 @@
                 <w:szCs w:val="20"/>
                 <w:lang w:eastAsia="en-AU"/>
               </w:rPr>
-              <w:t>Perth Orthopaedic Centre</w:t>
+              <w:t>Premier</w:t>
+            </w:r>
+            <w:r>
+              <w:rPr>
+                <w:szCs w:val="20"/>
+                <w:lang w:eastAsia="en-AU"/>
+              </w:rPr>
+              <w:t xml:space="preserve"> Orthopaedic Centre</w:t>
             </w:r>
           </w:p>
           <w:p>
@@ -661,7 +726,21 @@
                 <w:szCs w:val="20"/>
                 <w:lang w:eastAsia="en-AU"/>
               </w:rPr>
-              <w:t>(08) 9212 4200</w:t>
+              <w:t>(0</w:t>
+            </w:r>
+            <w:r>
+              <w:rPr>
+                <w:szCs w:val="20"/>
+                <w:lang w:eastAsia="en-AU"/>
+              </w:rPr>
+              <w:t>2</w:t>
+            </w:r>
+            <w:r>
+              <w:rPr>
+                <w:szCs w:val="20"/>
+                <w:lang w:eastAsia="en-AU"/>
+              </w:rPr>
+              <w:t>) 9212 4200</w:t>
             </w:r>
           </w:p>
         </w:tc>
@@ -727,7 +806,7 @@
       </w:r>
     </w:p>
     <w:p>
-      <w:bookmarkStart w:id="0" w:name="_Toc7888385"/>
+      <w:bookmarkStart w:id="1" w:name="_Toc7888385"/>
     </w:p>
     <w:p/>
     <w:p>
@@ -737,7 +816,7 @@
       <w:r>
         <w:t>References</w:t>
       </w:r>
-      <w:bookmarkEnd w:id="0"/>
+      <w:bookmarkEnd w:id="1"/>
     </w:p>
     <w:p>
       <w:pPr>
@@ -765,29 +844,14 @@
         </w:rPr>
         <w:t xml:space="preserve">Retrieved from: </w:t>
       </w:r>
-      <w:bookmarkStart w:id="1" w:name="_GoBack"/>
-      <w:bookmarkEnd w:id="1"/>
-      <w:r>
-        <w:fldChar w:fldCharType="begin"/>
-      </w:r>
-      <w:r>
-        <w:instrText xml:space="preserve"> HYPERLINK "https://www.comcare.gov.au/__data/assets/pdf_file/0008/145286/WHS_123a_04706_May17_v1fill-b66aa8587c8c4523af9505ce097736d4.pdf" </w:instrText>
-      </w:r>
-      <w:r>
-        <w:fldChar w:fldCharType="separate"/>
-      </w:r>
-      <w:r>
-        <w:rPr>
-          <w:rStyle w:val="Hyperlink"/>
-        </w:rPr>
-        <w:t>https://www.comcare.gov.au/__data/assets/pdf_file/0008/145286/WHS_123a_04706_May17_v1fill-b66aa8587c8c4523af9505ce097736d4.pdf</w:t>
-      </w:r>
-      <w:r>
-        <w:rPr>
-          <w:rStyle w:val="Hyperlink"/>
-        </w:rPr>
-        <w:fldChar w:fldCharType="end"/>
-      </w:r>
+      <w:hyperlink r:id="rId7" w:history="1">
+        <w:r>
+          <w:rPr>
+            <w:rStyle w:val="Hyperlink"/>
+          </w:rPr>
+          <w:t>https://www.comcare.gov.au/__data/assets/pdf_file/0008/145286/WHS_123a_04706_May17_v1fill-b66aa8587c8c4523af9505ce097736d4.pdf</w:t>
+        </w:r>
+      </w:hyperlink>
     </w:p>
     <w:p>
       <w:pPr>
@@ -798,10 +862,10 @@
       </w:pPr>
     </w:p>
     <w:sectPr>
-      <w:headerReference w:type="default" r:id="rId7"/>
-      <w:footerReference w:type="default" r:id="rId8"/>
-      <w:headerReference w:type="first" r:id="rId9"/>
-      <w:footerReference w:type="first" r:id="rId10"/>
+      <w:headerReference w:type="default" r:id="rId8"/>
+      <w:footerReference w:type="default" r:id="rId9"/>
+      <w:headerReference w:type="first" r:id="rId10"/>
+      <w:footerReference w:type="first" r:id="rId11"/>
       <w:pgSz w:w="11906" w:h="16838" w:code="9"/>
       <w:pgMar w:top="1758" w:right="1701" w:bottom="1985" w:left="1985" w:header="1021" w:footer="680" w:gutter="0"/>
       <w:cols w:space="708"/>
@@ -1013,27 +1077,14 @@
                   <w:r>
                     <w:t xml:space="preserve"> of </w:t>
                   </w:r>
-                  <w:r>
-                    <w:fldChar w:fldCharType="begin"/>
-                  </w:r>
-                  <w:r>
-                    <w:instrText xml:space="preserve"> NUMPAGES  </w:instrText>
-                  </w:r>
-                  <w:r>
-                    <w:fldChar w:fldCharType="separate"/>
-                  </w:r>
-                  <w:r>
-                    <w:rPr>
-                      <w:noProof/>
-                    </w:rPr>
-                    <w:t>1</w:t>
-                  </w:r>
-                  <w:r>
-                    <w:rPr>
-                      <w:noProof/>
-                    </w:rPr>
-                    <w:fldChar w:fldCharType="end"/>
-                  </w:r>
+                  <w:fldSimple w:instr=" NUMPAGES  ">
+                    <w:r>
+                      <w:rPr>
+                        <w:noProof/>
+                      </w:rPr>
+                      <w:t>1</w:t>
+                    </w:r>
+                  </w:fldSimple>
                 </w:sdtContent>
               </w:sdt>
             </w:sdtContent>
@@ -1210,13 +1261,7 @@
             <w:rPr>
               <w:color w:val="BFBFBF" w:themeColor="background1" w:themeShade="BF"/>
             </w:rPr>
-            <w:t xml:space="preserve">  </w:t>
-          </w:r>
-          <w:r>
-            <w:rPr>
-              <w:color w:val="BFBFBF" w:themeColor="background1" w:themeShade="BF"/>
-            </w:rPr>
-            <w:t>Group Project</w:t>
+            <w:t xml:space="preserve">  Group Project</w:t>
           </w:r>
         </w:p>
       </w:tc>
@@ -1242,13 +1287,7 @@
             <w:rPr>
               <w:color w:val="BFBFBF" w:themeColor="background1" w:themeShade="BF"/>
             </w:rPr>
-            <w:t xml:space="preserve">  </w:t>
-          </w:r>
-          <w:r>
-            <w:rPr>
-              <w:color w:val="BFBFBF" w:themeColor="background1" w:themeShade="BF"/>
-            </w:rPr>
-            <w:t>Assess 2 - Report</w:t>
+            <w:t xml:space="preserve">  Assess 2 - Report</w:t>
           </w:r>
         </w:p>
       </w:tc>
@@ -1274,13 +1313,7 @@
             <w:rPr>
               <w:color w:val="BFBFBF" w:themeColor="background1" w:themeShade="BF"/>
             </w:rPr>
-            <w:t xml:space="preserve"> </w:t>
-          </w:r>
-          <w:r>
-            <w:rPr>
-              <w:color w:val="BFBFBF" w:themeColor="background1" w:themeShade="BF"/>
-            </w:rPr>
-            <w:t>21/6/2018</w:t>
+            <w:t xml:space="preserve"> 21/6/2018</w:t>
           </w:r>
         </w:p>
       </w:tc>
